--- a/english_via_skype/solutions/doc/lesson_207_media z (1)_edit.docx
+++ b/english_via_skype/solutions/doc/lesson_207_media z (1)_edit.docx
@@ -349,7 +349,25 @@
           <w:szCs w:val="32"/>
           <w:lang w:val="en-US"/>
         </w:rPr>
-        <w:t>………………………………….</w:t>
+        <w:t>……</w:t>
+      </w:r>
+      <w:r>
+        <w:rPr>
+          <w:sz w:val="32"/>
+          <w:szCs w:val="32"/>
+          <w:lang w:val="en-US"/>
+        </w:rPr>
+        <w:t>impose</w:t>
+      </w:r>
+      <w:bookmarkStart w:id="0" w:name="_GoBack"/>
+      <w:bookmarkEnd w:id="0"/>
+      <w:r>
+        <w:rPr>
+          <w:sz w:val="32"/>
+          <w:szCs w:val="32"/>
+          <w:lang w:val="en-US"/>
+        </w:rPr>
+        <w:t>…………………………….</w:t>
       </w:r>
       <w:r>
         <w:rPr>
@@ -759,8 +777,6 @@
           <w:lang w:val="en-US"/>
         </w:rPr>
       </w:pPr>
-      <w:bookmarkStart w:id="0" w:name="_GoBack"/>
-      <w:bookmarkEnd w:id="0"/>
     </w:p>
     <w:sectPr>
       <w:pgSz w:w="11906" w:h="16838"/>

--- a/english_via_skype/solutions/doc/lesson_207_media z (1)_edit.docx
+++ b/english_via_skype/solutions/doc/lesson_207_media z (1)_edit.docx
@@ -126,7 +126,23 @@
           <w:szCs w:val="32"/>
           <w:lang w:val="en-US"/>
         </w:rPr>
-        <w:t>-……………………………</w:t>
+        <w:t>-……</w:t>
+      </w:r>
+      <w:r>
+        <w:rPr>
+          <w:sz w:val="32"/>
+          <w:szCs w:val="32"/>
+          <w:lang w:val="en-US"/>
+        </w:rPr>
+        <w:t>trigger/invoke</w:t>
+      </w:r>
+      <w:r>
+        <w:rPr>
+          <w:sz w:val="32"/>
+          <w:szCs w:val="32"/>
+          <w:lang w:val="en-US"/>
+        </w:rPr>
+        <w:t>………………………</w:t>
       </w:r>
       <w:r>
         <w:rPr>
@@ -175,6 +191,169 @@
           <w:szCs w:val="32"/>
           <w:lang w:val="en-US"/>
         </w:rPr>
+        <w:t>…</w:t>
+      </w:r>
+      <w:r>
+        <w:rPr>
+          <w:sz w:val="32"/>
+          <w:szCs w:val="32"/>
+          <w:lang w:val="en-US"/>
+        </w:rPr>
+        <w:t>receive</w:t>
+      </w:r>
+      <w:r>
+        <w:rPr>
+          <w:sz w:val="32"/>
+          <w:szCs w:val="32"/>
+          <w:lang w:val="en-US"/>
+        </w:rPr>
+        <w:t>…………………………</w:t>
+      </w:r>
+      <w:r>
+        <w:rPr>
+          <w:sz w:val="32"/>
+          <w:szCs w:val="32"/>
+          <w:lang w:val="en-US"/>
+        </w:rPr>
+        <w:t>....</w:t>
+      </w:r>
+      <w:r>
+        <w:rPr>
+          <w:sz w:val="32"/>
+          <w:szCs w:val="32"/>
+          <w:lang w:val="en-US"/>
+        </w:rPr>
+        <w:t xml:space="preserve">a lot of media attention </w:t>
+      </w:r>
+    </w:p>
+    <w:p>
+      <w:pPr>
+        <w:rPr>
+          <w:sz w:val="32"/>
+          <w:szCs w:val="32"/>
+          <w:lang w:val="en-US"/>
+        </w:rPr>
+      </w:pPr>
+      <w:r>
+        <w:rPr>
+          <w:sz w:val="32"/>
+          <w:szCs w:val="32"/>
+          <w:lang w:val="en-US"/>
+        </w:rPr>
+        <w:t>-</w:t>
+      </w:r>
+      <w:r>
+        <w:rPr>
+          <w:sz w:val="32"/>
+          <w:szCs w:val="32"/>
+          <w:lang w:val="en-US"/>
+        </w:rPr>
+        <w:t>…</w:t>
+      </w:r>
+      <w:r>
+        <w:rPr>
+          <w:sz w:val="32"/>
+          <w:szCs w:val="32"/>
+          <w:lang w:val="en-US"/>
+        </w:rPr>
+        <w:t>put</w:t>
+      </w:r>
+      <w:r>
+        <w:rPr>
+          <w:sz w:val="32"/>
+          <w:szCs w:val="32"/>
+          <w:lang w:val="en-US"/>
+        </w:rPr>
+        <w:t>…………………………….</w:t>
+      </w:r>
+      <w:r>
+        <w:rPr>
+          <w:sz w:val="32"/>
+          <w:szCs w:val="32"/>
+          <w:lang w:val="en-US"/>
+        </w:rPr>
+        <w:t xml:space="preserve"> into the spotlight</w:t>
+      </w:r>
+    </w:p>
+    <w:p>
+      <w:pPr>
+        <w:rPr>
+          <w:sz w:val="32"/>
+          <w:szCs w:val="32"/>
+          <w:lang w:val="en-US"/>
+        </w:rPr>
+      </w:pPr>
+      <w:r>
+        <w:rPr>
+          <w:sz w:val="32"/>
+          <w:szCs w:val="32"/>
+          <w:lang w:val="en-US"/>
+        </w:rPr>
+        <w:t>…</w:t>
+      </w:r>
+      <w:r>
+        <w:rPr>
+          <w:sz w:val="32"/>
+          <w:szCs w:val="32"/>
+          <w:lang w:val="en-US"/>
+        </w:rPr>
+        <w:t>enact</w:t>
+      </w:r>
+      <w:r>
+        <w:rPr>
+          <w:sz w:val="32"/>
+          <w:szCs w:val="32"/>
+          <w:lang w:val="en-US"/>
+        </w:rPr>
+        <w:t>………………………………bill/ rules</w:t>
+      </w:r>
+    </w:p>
+    <w:p>
+      <w:pPr>
+        <w:rPr>
+          <w:sz w:val="32"/>
+          <w:szCs w:val="32"/>
+          <w:lang w:val="en-US"/>
+        </w:rPr>
+      </w:pPr>
+      <w:r>
+        <w:rPr>
+          <w:sz w:val="32"/>
+          <w:szCs w:val="32"/>
+          <w:lang w:val="en-US"/>
+        </w:rPr>
+        <w:t>…</w:t>
+      </w:r>
+      <w:r>
+        <w:rPr>
+          <w:sz w:val="32"/>
+          <w:szCs w:val="32"/>
+          <w:lang w:val="en-US"/>
+        </w:rPr>
+        <w:t>const</w:t>
+      </w:r>
+      <w:r>
+        <w:rPr>
+          <w:sz w:val="32"/>
+          <w:szCs w:val="32"/>
+          <w:lang w:val="en-US"/>
+        </w:rPr>
+        <w:t>r</w:t>
+      </w:r>
+      <w:r>
+        <w:rPr>
+          <w:sz w:val="32"/>
+          <w:szCs w:val="32"/>
+          <w:lang w:val="en-US"/>
+        </w:rPr>
+        <w:t>ain</w:t>
+      </w:r>
+      <w:r>
+        <w:rPr>
+          <w:sz w:val="32"/>
+          <w:szCs w:val="32"/>
+          <w:lang w:val="en-US"/>
+        </w:rPr>
         <w:t>……………………………</w:t>
       </w:r>
       <w:r>
@@ -183,89 +362,6 @@
           <w:szCs w:val="32"/>
           <w:lang w:val="en-US"/>
         </w:rPr>
-        <w:t>....</w:t>
-      </w:r>
-      <w:r>
-        <w:rPr>
-          <w:sz w:val="32"/>
-          <w:szCs w:val="32"/>
-          <w:lang w:val="en-US"/>
-        </w:rPr>
-        <w:t xml:space="preserve">a lot of media attention </w:t>
-      </w:r>
-    </w:p>
-    <w:p>
-      <w:pPr>
-        <w:rPr>
-          <w:sz w:val="32"/>
-          <w:szCs w:val="32"/>
-          <w:lang w:val="en-US"/>
-        </w:rPr>
-      </w:pPr>
-      <w:r>
-        <w:rPr>
-          <w:sz w:val="32"/>
-          <w:szCs w:val="32"/>
-          <w:lang w:val="en-US"/>
-        </w:rPr>
-        <w:t>-</w:t>
-      </w:r>
-      <w:r>
-        <w:rPr>
-          <w:sz w:val="32"/>
-          <w:szCs w:val="32"/>
-          <w:lang w:val="en-US"/>
-        </w:rPr>
-        <w:t>……………………………….</w:t>
-      </w:r>
-      <w:r>
-        <w:rPr>
-          <w:sz w:val="32"/>
-          <w:szCs w:val="32"/>
-          <w:lang w:val="en-US"/>
-        </w:rPr>
-        <w:t xml:space="preserve"> into the spotlight</w:t>
-      </w:r>
-    </w:p>
-    <w:p>
-      <w:pPr>
-        <w:rPr>
-          <w:sz w:val="32"/>
-          <w:szCs w:val="32"/>
-          <w:lang w:val="en-US"/>
-        </w:rPr>
-      </w:pPr>
-      <w:r>
-        <w:rPr>
-          <w:sz w:val="32"/>
-          <w:szCs w:val="32"/>
-          <w:lang w:val="en-US"/>
-        </w:rPr>
-        <w:t>…………………………………bill/ rules</w:t>
-      </w:r>
-    </w:p>
-    <w:p>
-      <w:pPr>
-        <w:rPr>
-          <w:sz w:val="32"/>
-          <w:szCs w:val="32"/>
-          <w:lang w:val="en-US"/>
-        </w:rPr>
-      </w:pPr>
-      <w:r>
-        <w:rPr>
-          <w:sz w:val="32"/>
-          <w:szCs w:val="32"/>
-          <w:lang w:val="en-US"/>
-        </w:rPr>
-        <w:t>………………………………</w:t>
-      </w:r>
-      <w:r>
-        <w:rPr>
-          <w:sz w:val="32"/>
-          <w:szCs w:val="32"/>
-          <w:lang w:val="en-US"/>
-        </w:rPr>
         <w:t>…</w:t>
       </w:r>
       <w:r>
@@ -299,7 +395,23 @@
           <w:szCs w:val="32"/>
           <w:lang w:val="en-US"/>
         </w:rPr>
-        <w:t>………………………………..</w:t>
+        <w:t>…</w:t>
+      </w:r>
+      <w:r>
+        <w:rPr>
+          <w:sz w:val="32"/>
+          <w:szCs w:val="32"/>
+          <w:lang w:val="en-US"/>
+        </w:rPr>
+        <w:t>give</w:t>
+      </w:r>
+      <w:r>
+        <w:rPr>
+          <w:sz w:val="32"/>
+          <w:szCs w:val="32"/>
+          <w:lang w:val="en-US"/>
+        </w:rPr>
+        <w:t>……………………………..</w:t>
       </w:r>
       <w:r>
         <w:rPr>
@@ -324,7 +436,23 @@
           <w:szCs w:val="32"/>
           <w:lang w:val="en-US"/>
         </w:rPr>
-        <w:t>-…………………………………..local media</w:t>
+        <w:t>-…</w:t>
+      </w:r>
+      <w:r>
+        <w:rPr>
+          <w:sz w:val="32"/>
+          <w:szCs w:val="32"/>
+          <w:lang w:val="en-US"/>
+        </w:rPr>
+        <w:t>reinforce</w:t>
+      </w:r>
+      <w:r>
+        <w:rPr>
+          <w:sz w:val="32"/>
+          <w:szCs w:val="32"/>
+          <w:lang w:val="en-US"/>
+        </w:rPr>
+        <w:t>………………………………..local media</w:t>
       </w:r>
     </w:p>
     <w:p>
@@ -358,6 +486,668 @@
           <w:lang w:val="en-US"/>
         </w:rPr>
         <w:t>impose</w:t>
+      </w:r>
+      <w:r>
+        <w:rPr>
+          <w:sz w:val="32"/>
+          <w:szCs w:val="32"/>
+          <w:lang w:val="en-US"/>
+        </w:rPr>
+        <w:t>…………………………….</w:t>
+      </w:r>
+      <w:r>
+        <w:rPr>
+          <w:sz w:val="32"/>
+          <w:szCs w:val="32"/>
+          <w:lang w:val="en-US"/>
+        </w:rPr>
+        <w:t>censorship</w:t>
+      </w:r>
+    </w:p>
+    <w:p>
+      <w:pPr>
+        <w:rPr>
+          <w:sz w:val="32"/>
+          <w:szCs w:val="32"/>
+          <w:lang w:val="en-US"/>
+        </w:rPr>
+      </w:pPr>
+    </w:p>
+    <w:p>
+      <w:pPr>
+        <w:rPr>
+          <w:b/>
+          <w:sz w:val="32"/>
+          <w:szCs w:val="32"/>
+          <w:lang w:val="en-US"/>
+        </w:rPr>
+      </w:pPr>
+      <w:r>
+        <w:rPr>
+          <w:b/>
+          <w:sz w:val="32"/>
+          <w:szCs w:val="32"/>
+          <w:lang w:val="en-US"/>
+        </w:rPr>
+        <w:t xml:space="preserve">Implausible , far-fetched, </w:t>
+      </w:r>
+      <w:r>
+        <w:rPr>
+          <w:b/>
+          <w:sz w:val="32"/>
+          <w:szCs w:val="32"/>
+          <w:lang w:val="en-US"/>
+        </w:rPr>
+        <w:t xml:space="preserve">editorial , </w:t>
+      </w:r>
+      <w:r>
+        <w:rPr>
+          <w:b/>
+          <w:sz w:val="32"/>
+          <w:szCs w:val="32"/>
+          <w:lang w:val="en-US"/>
+        </w:rPr>
+        <w:t xml:space="preserve">enforced, </w:t>
+      </w:r>
+      <w:r>
+        <w:rPr>
+          <w:b/>
+          <w:sz w:val="32"/>
+          <w:szCs w:val="32"/>
+          <w:lang w:val="en-US"/>
+        </w:rPr>
+        <w:t xml:space="preserve">safeguard, coverage, vulnerable , watchdog , interference, surveillance , </w:t>
+      </w:r>
+      <w:r>
+        <w:rPr>
+          <w:b/>
+          <w:sz w:val="32"/>
+          <w:szCs w:val="32"/>
+          <w:lang w:val="en-US"/>
+        </w:rPr>
+        <w:t xml:space="preserve">unbiased, </w:t>
+      </w:r>
+      <w:r>
+        <w:rPr>
+          <w:b/>
+          <w:sz w:val="32"/>
+          <w:szCs w:val="32"/>
+          <w:lang w:val="en-US"/>
+        </w:rPr>
+        <w:t>credulous, debunk</w:t>
+      </w:r>
+      <w:r>
+        <w:rPr>
+          <w:b/>
+          <w:sz w:val="32"/>
+          <w:szCs w:val="32"/>
+          <w:lang w:val="en-US"/>
+        </w:rPr>
+        <w:t xml:space="preserve"> , circulation, quality </w:t>
+      </w:r>
+      <w:r>
+        <w:rPr>
+          <w:b/>
+          <w:sz w:val="32"/>
+          <w:szCs w:val="32"/>
+          <w:lang w:val="en-US"/>
+        </w:rPr>
+        <w:t>, flow</w:t>
+      </w:r>
+      <w:r>
+        <w:rPr>
+          <w:b/>
+          <w:sz w:val="32"/>
+          <w:szCs w:val="32"/>
+          <w:lang w:val="en-US"/>
+        </w:rPr>
+        <w:t>, one-sided</w:t>
+      </w:r>
+    </w:p>
+    <w:p>
+      <w:pPr>
+        <w:rPr>
+          <w:b/>
+          <w:sz w:val="32"/>
+          <w:szCs w:val="32"/>
+          <w:lang w:val="en-US"/>
+        </w:rPr>
+      </w:pPr>
+    </w:p>
+    <w:p>
+      <w:pPr>
+        <w:rPr>
+          <w:sz w:val="32"/>
+          <w:szCs w:val="32"/>
+          <w:lang w:val="en-US"/>
+        </w:rPr>
+      </w:pPr>
+      <w:r>
+        <w:rPr>
+          <w:sz w:val="32"/>
+          <w:szCs w:val="32"/>
+          <w:lang w:val="en-US"/>
+        </w:rPr>
+        <w:t>Many people believe that media presents …</w:t>
+      </w:r>
+      <w:r>
+        <w:rPr>
+          <w:sz w:val="32"/>
+          <w:szCs w:val="32"/>
+          <w:lang w:val="en-US"/>
+        </w:rPr>
+        <w:t>unbiased</w:t>
+      </w:r>
+      <w:r>
+        <w:rPr>
+          <w:sz w:val="32"/>
+          <w:szCs w:val="32"/>
+          <w:lang w:val="en-US"/>
+        </w:rPr>
+        <w:t>…………………………view of the world but that is untrue</w:t>
+      </w:r>
+    </w:p>
+    <w:p>
+      <w:pPr>
+        <w:rPr>
+          <w:sz w:val="32"/>
+          <w:szCs w:val="32"/>
+          <w:lang w:val="en-US"/>
+        </w:rPr>
+      </w:pPr>
+      <w:r>
+        <w:rPr>
+          <w:sz w:val="32"/>
+          <w:szCs w:val="32"/>
+          <w:lang w:val="en-US"/>
+        </w:rPr>
+        <w:t>News about recent events are</w:t>
+      </w:r>
+      <w:r>
+        <w:rPr>
+          <w:sz w:val="32"/>
+          <w:szCs w:val="32"/>
+          <w:lang w:val="en-US"/>
+        </w:rPr>
+        <w:t xml:space="preserve"> …</w:t>
+      </w:r>
+      <w:r>
+        <w:rPr>
+          <w:sz w:val="32"/>
+          <w:szCs w:val="32"/>
+          <w:lang w:val="en-US"/>
+        </w:rPr>
+        <w:t>implausible</w:t>
+      </w:r>
+      <w:r>
+        <w:rPr>
+          <w:sz w:val="32"/>
+          <w:szCs w:val="32"/>
+          <w:lang w:val="en-US"/>
+        </w:rPr>
+        <w:t>………………………..and …</w:t>
+      </w:r>
+      <w:r>
+        <w:rPr>
+          <w:sz w:val="32"/>
+          <w:szCs w:val="32"/>
+          <w:lang w:val="en-US"/>
+        </w:rPr>
+        <w:t>far-fetched</w:t>
+      </w:r>
+      <w:r>
+        <w:rPr>
+          <w:sz w:val="32"/>
+          <w:szCs w:val="32"/>
+          <w:lang w:val="en-US"/>
+        </w:rPr>
+        <w:t>…………………………</w:t>
+      </w:r>
+    </w:p>
+    <w:p>
+      <w:pPr>
+        <w:rPr>
+          <w:sz w:val="32"/>
+          <w:szCs w:val="32"/>
+          <w:lang w:val="en-US"/>
+        </w:rPr>
+      </w:pPr>
+      <w:r>
+        <w:rPr>
+          <w:sz w:val="32"/>
+          <w:szCs w:val="32"/>
+          <w:lang w:val="en-US"/>
+        </w:rPr>
+        <w:t xml:space="preserve">People are </w:t>
+      </w:r>
+      <w:r>
+        <w:rPr>
+          <w:sz w:val="32"/>
+          <w:szCs w:val="32"/>
+          <w:lang w:val="en-US"/>
+        </w:rPr>
+        <w:t>so naive always follow the main …</w:t>
+      </w:r>
+      <w:r>
+        <w:rPr>
+          <w:sz w:val="32"/>
+          <w:szCs w:val="32"/>
+          <w:lang w:val="en-US"/>
+        </w:rPr>
+        <w:t>flow</w:t>
+      </w:r>
+      <w:r>
+        <w:rPr>
+          <w:sz w:val="32"/>
+          <w:szCs w:val="32"/>
+          <w:lang w:val="en-US"/>
+        </w:rPr>
+        <w:t>………………………..</w:t>
+      </w:r>
+    </w:p>
+    <w:p>
+      <w:pPr>
+        <w:rPr>
+          <w:sz w:val="32"/>
+          <w:szCs w:val="32"/>
+          <w:lang w:val="en-US"/>
+        </w:rPr>
+      </w:pPr>
+      <w:r>
+        <w:rPr>
+          <w:sz w:val="32"/>
+          <w:szCs w:val="32"/>
+          <w:lang w:val="en-US"/>
+        </w:rPr>
+        <w:lastRenderedPageBreak/>
+        <w:t>…</w:t>
+      </w:r>
+      <w:r>
+        <w:rPr>
+          <w:sz w:val="32"/>
+          <w:szCs w:val="32"/>
+          <w:lang w:val="en-US"/>
+        </w:rPr>
+        <w:t>Circulation</w:t>
+      </w:r>
+      <w:r>
+        <w:rPr>
+          <w:sz w:val="32"/>
+          <w:szCs w:val="32"/>
+          <w:lang w:val="en-US"/>
+        </w:rPr>
+        <w:t>………………………….of Newsweek has plummeted due to one –sided articles</w:t>
+      </w:r>
+    </w:p>
+    <w:p>
+      <w:pPr>
+        <w:rPr>
+          <w:sz w:val="32"/>
+          <w:szCs w:val="32"/>
+          <w:lang w:val="en-US"/>
+        </w:rPr>
+      </w:pPr>
+      <w:r>
+        <w:rPr>
+          <w:sz w:val="32"/>
+          <w:szCs w:val="32"/>
+          <w:lang w:val="en-US"/>
+        </w:rPr>
+        <w:t>…</w:t>
+      </w:r>
+      <w:r>
+        <w:rPr>
+          <w:sz w:val="32"/>
+          <w:szCs w:val="32"/>
+          <w:lang w:val="en-US"/>
+        </w:rPr>
+        <w:t>Quality</w:t>
+      </w:r>
+      <w:r>
+        <w:rPr>
+          <w:sz w:val="32"/>
+          <w:szCs w:val="32"/>
+          <w:lang w:val="en-US"/>
+        </w:rPr>
+        <w:t>………………………paper like Rzeczpospolita portrays events objectively</w:t>
+      </w:r>
+    </w:p>
+    <w:p>
+      <w:pPr>
+        <w:rPr>
+          <w:sz w:val="32"/>
+          <w:szCs w:val="32"/>
+          <w:lang w:val="en-US"/>
+        </w:rPr>
+      </w:pPr>
+      <w:r>
+        <w:rPr>
+          <w:sz w:val="32"/>
+          <w:szCs w:val="32"/>
+          <w:lang w:val="en-US"/>
+        </w:rPr>
+        <w:t>Media have become extremely …</w:t>
+      </w:r>
+      <w:r>
+        <w:rPr>
+          <w:sz w:val="32"/>
+          <w:szCs w:val="32"/>
+          <w:lang w:val="en-US"/>
+        </w:rPr>
+        <w:t>vulnerable</w:t>
+      </w:r>
+      <w:r>
+        <w:rPr>
+          <w:sz w:val="32"/>
+          <w:szCs w:val="32"/>
+          <w:lang w:val="en-US"/>
+        </w:rPr>
+        <w:t>…………………</w:t>
+      </w:r>
+      <w:r>
+        <w:rPr>
+          <w:sz w:val="32"/>
+          <w:szCs w:val="32"/>
+          <w:lang w:val="en-US"/>
+        </w:rPr>
+        <w:t>……………….in the recent years, in times of regime</w:t>
+      </w:r>
+    </w:p>
+    <w:p>
+      <w:pPr>
+        <w:rPr>
+          <w:sz w:val="32"/>
+          <w:szCs w:val="32"/>
+          <w:lang w:val="en-US"/>
+        </w:rPr>
+      </w:pPr>
+      <w:r>
+        <w:rPr>
+          <w:sz w:val="32"/>
+          <w:szCs w:val="32"/>
+          <w:lang w:val="en-US"/>
+        </w:rPr>
+        <w:t>Media  freedom is threatened by …</w:t>
+      </w:r>
+      <w:r>
+        <w:rPr>
+          <w:sz w:val="32"/>
+          <w:szCs w:val="32"/>
+          <w:lang w:val="en-US"/>
+        </w:rPr>
+        <w:t>interference</w:t>
+      </w:r>
+      <w:r>
+        <w:rPr>
+          <w:sz w:val="32"/>
+          <w:szCs w:val="32"/>
+          <w:lang w:val="en-US"/>
+        </w:rPr>
+        <w:t>…………</w:t>
+      </w:r>
+      <w:r>
+        <w:rPr>
+          <w:sz w:val="32"/>
+          <w:szCs w:val="32"/>
+          <w:lang w:val="en-US"/>
+        </w:rPr>
+        <w:t>……endangering confidentiality of sources</w:t>
+      </w:r>
+    </w:p>
+    <w:p>
+      <w:pPr>
+        <w:rPr>
+          <w:sz w:val="32"/>
+          <w:szCs w:val="32"/>
+          <w:lang w:val="en-US"/>
+        </w:rPr>
+      </w:pPr>
+      <w:r>
+        <w:rPr>
+          <w:sz w:val="32"/>
+          <w:szCs w:val="32"/>
+          <w:lang w:val="en-US"/>
+        </w:rPr>
+        <w:t>People are …</w:t>
+      </w:r>
+      <w:r>
+        <w:rPr>
+          <w:sz w:val="32"/>
+          <w:szCs w:val="32"/>
+          <w:lang w:val="en-US"/>
+        </w:rPr>
+        <w:t>credulous</w:t>
+      </w:r>
+      <w:r>
+        <w:rPr>
+          <w:sz w:val="32"/>
+          <w:szCs w:val="32"/>
+          <w:lang w:val="en-US"/>
+        </w:rPr>
+        <w:t>………………………………believe in everything they see and hear</w:t>
+      </w:r>
+    </w:p>
+    <w:p>
+      <w:pPr>
+        <w:rPr>
+          <w:sz w:val="32"/>
+          <w:szCs w:val="32"/>
+          <w:lang w:val="en-US"/>
+        </w:rPr>
+      </w:pPr>
+      <w:r>
+        <w:rPr>
+          <w:sz w:val="32"/>
+          <w:szCs w:val="32"/>
+          <w:lang w:val="en-US"/>
+        </w:rPr>
+        <w:t>Local media outlets play vital role as …</w:t>
+      </w:r>
+      <w:r>
+        <w:rPr>
+          <w:sz w:val="32"/>
+          <w:szCs w:val="32"/>
+          <w:lang w:val="en-US"/>
+        </w:rPr>
+        <w:t>watchdog…………………</w:t>
+      </w:r>
+      <w:r>
+        <w:rPr>
+          <w:sz w:val="32"/>
+          <w:szCs w:val="32"/>
+          <w:lang w:val="en-US"/>
+        </w:rPr>
+        <w:t>…………. , keeping an eye on regional matters</w:t>
+      </w:r>
+    </w:p>
+    <w:p>
+      <w:pPr>
+        <w:rPr>
+          <w:sz w:val="32"/>
+          <w:szCs w:val="32"/>
+          <w:lang w:val="en-US"/>
+        </w:rPr>
+      </w:pPr>
+      <w:r>
+        <w:rPr>
+          <w:sz w:val="32"/>
+          <w:szCs w:val="32"/>
+          <w:lang w:val="en-US"/>
+        </w:rPr>
+        <w:t>Press is given the right to publish articles without …</w:t>
+      </w:r>
+      <w:r>
+        <w:rPr>
+          <w:sz w:val="32"/>
+          <w:szCs w:val="32"/>
+          <w:lang w:val="en-US"/>
+        </w:rPr>
+        <w:t>surveillance</w:t>
+      </w:r>
+      <w:r>
+        <w:rPr>
+          <w:sz w:val="32"/>
+          <w:szCs w:val="32"/>
+          <w:lang w:val="en-US"/>
+        </w:rPr>
+        <w:t>………………………………..of authorities</w:t>
+      </w:r>
+    </w:p>
+    <w:p>
+      <w:pPr>
+        <w:rPr>
+          <w:sz w:val="32"/>
+          <w:szCs w:val="32"/>
+          <w:lang w:val="en-US"/>
+        </w:rPr>
+      </w:pPr>
+      <w:r>
+        <w:rPr>
+          <w:sz w:val="32"/>
+          <w:szCs w:val="32"/>
+          <w:lang w:val="en-US"/>
+        </w:rPr>
+        <w:t>Media should be characterized by diversity and balanced …</w:t>
+      </w:r>
+      <w:r>
+        <w:rPr>
+          <w:sz w:val="32"/>
+          <w:szCs w:val="32"/>
+          <w:lang w:val="en-US"/>
+        </w:rPr>
+        <w:t>coverage</w:t>
+      </w:r>
+      <w:r>
+        <w:rPr>
+          <w:sz w:val="32"/>
+          <w:szCs w:val="32"/>
+          <w:lang w:val="en-US"/>
+        </w:rPr>
+        <w:t>…………………………………</w:t>
+      </w:r>
+    </w:p>
+    <w:p>
+      <w:pPr>
+        <w:rPr>
+          <w:sz w:val="32"/>
+          <w:szCs w:val="32"/>
+          <w:lang w:val="en-US"/>
+        </w:rPr>
+      </w:pPr>
+      <w:r>
+        <w:rPr>
+          <w:sz w:val="32"/>
+          <w:szCs w:val="32"/>
+          <w:lang w:val="en-US"/>
+        </w:rPr>
+        <w:t>In order to …</w:t>
+      </w:r>
+      <w:r>
+        <w:rPr>
+          <w:sz w:val="32"/>
+          <w:szCs w:val="32"/>
+          <w:lang w:val="en-US"/>
+        </w:rPr>
+        <w:t>safeguard</w:t>
+      </w:r>
+      <w:r>
+        <w:rPr>
+          <w:sz w:val="32"/>
+          <w:szCs w:val="32"/>
+          <w:lang w:val="en-US"/>
+        </w:rPr>
+        <w:t>……………………………….freedom of media EU has enacted various resolutions</w:t>
+      </w:r>
+    </w:p>
+    <w:p>
+      <w:pPr>
+        <w:rPr>
+          <w:sz w:val="32"/>
+          <w:szCs w:val="32"/>
+          <w:lang w:val="en-US"/>
+        </w:rPr>
+      </w:pPr>
+      <w:r>
+        <w:rPr>
+          <w:sz w:val="32"/>
+          <w:szCs w:val="32"/>
+          <w:lang w:val="en-US"/>
+        </w:rPr>
+        <w:t>Providing equal access of minorities to media should be …</w:t>
+      </w:r>
+      <w:r>
+        <w:rPr>
+          <w:sz w:val="32"/>
+          <w:szCs w:val="32"/>
+          <w:lang w:val="en-US"/>
+        </w:rPr>
+        <w:t>enforced</w:t>
+      </w:r>
+      <w:r>
+        <w:rPr>
+          <w:sz w:val="32"/>
+          <w:szCs w:val="32"/>
+          <w:lang w:val="en-US"/>
+        </w:rPr>
+        <w:t>…………………………………..by government</w:t>
+      </w:r>
+    </w:p>
+    <w:p>
+      <w:pPr>
+        <w:rPr>
+          <w:sz w:val="32"/>
+          <w:szCs w:val="32"/>
+          <w:lang w:val="en-US"/>
+        </w:rPr>
+      </w:pPr>
+      <w:r>
+        <w:rPr>
+          <w:sz w:val="32"/>
+          <w:szCs w:val="32"/>
+          <w:lang w:val="en-US"/>
+        </w:rPr>
+        <w:t>First newspapers libel someone’s name then they …</w:t>
+      </w:r>
+      <w:r>
+        <w:rPr>
+          <w:sz w:val="32"/>
+          <w:szCs w:val="32"/>
+          <w:lang w:val="en-US"/>
+        </w:rPr>
+        <w:t>debunk</w:t>
+      </w:r>
+      <w:r>
+        <w:rPr>
+          <w:sz w:val="32"/>
+          <w:szCs w:val="32"/>
+          <w:lang w:val="en-US"/>
+        </w:rPr>
+        <w:t xml:space="preserve">……………………………………that </w:t>
+      </w:r>
+    </w:p>
+    <w:p>
+      <w:pPr>
+        <w:rPr>
+          <w:sz w:val="32"/>
+          <w:szCs w:val="32"/>
+          <w:lang w:val="en-US"/>
+        </w:rPr>
+      </w:pPr>
+      <w:r>
+        <w:rPr>
+          <w:sz w:val="32"/>
+          <w:szCs w:val="32"/>
+          <w:lang w:val="en-US"/>
+        </w:rPr>
+        <w:t>…</w:t>
+      </w:r>
+      <w:r>
+        <w:rPr>
+          <w:sz w:val="32"/>
+          <w:szCs w:val="32"/>
+          <w:lang w:val="en-US"/>
+        </w:rPr>
+        <w:t>Editorial</w:t>
       </w:r>
       <w:bookmarkStart w:id="0" w:name="_GoBack"/>
       <w:bookmarkEnd w:id="0"/>
@@ -367,397 +1157,7 @@
           <w:szCs w:val="32"/>
           <w:lang w:val="en-US"/>
         </w:rPr>
-        <w:t>…………………………….</w:t>
-      </w:r>
-      <w:r>
-        <w:rPr>
-          <w:sz w:val="32"/>
-          <w:szCs w:val="32"/>
-          <w:lang w:val="en-US"/>
-        </w:rPr>
-        <w:t>censorship</w:t>
-      </w:r>
-    </w:p>
-    <w:p>
-      <w:pPr>
-        <w:rPr>
-          <w:sz w:val="32"/>
-          <w:szCs w:val="32"/>
-          <w:lang w:val="en-US"/>
-        </w:rPr>
-      </w:pPr>
-    </w:p>
-    <w:p>
-      <w:pPr>
-        <w:rPr>
-          <w:b/>
-          <w:sz w:val="32"/>
-          <w:szCs w:val="32"/>
-          <w:lang w:val="en-US"/>
-        </w:rPr>
-      </w:pPr>
-      <w:r>
-        <w:rPr>
-          <w:b/>
-          <w:sz w:val="32"/>
-          <w:szCs w:val="32"/>
-          <w:lang w:val="en-US"/>
-        </w:rPr>
-        <w:t xml:space="preserve">Implausible , far-fetched, </w:t>
-      </w:r>
-      <w:r>
-        <w:rPr>
-          <w:b/>
-          <w:sz w:val="32"/>
-          <w:szCs w:val="32"/>
-          <w:lang w:val="en-US"/>
-        </w:rPr>
-        <w:t xml:space="preserve">editorial , </w:t>
-      </w:r>
-      <w:r>
-        <w:rPr>
-          <w:b/>
-          <w:sz w:val="32"/>
-          <w:szCs w:val="32"/>
-          <w:lang w:val="en-US"/>
-        </w:rPr>
-        <w:t xml:space="preserve">enforced, </w:t>
-      </w:r>
-      <w:r>
-        <w:rPr>
-          <w:b/>
-          <w:sz w:val="32"/>
-          <w:szCs w:val="32"/>
-          <w:lang w:val="en-US"/>
-        </w:rPr>
-        <w:t xml:space="preserve">safeguard, coverage, vulnerable , watchdog , interference, surveillance , </w:t>
-      </w:r>
-      <w:r>
-        <w:rPr>
-          <w:b/>
-          <w:sz w:val="32"/>
-          <w:szCs w:val="32"/>
-          <w:lang w:val="en-US"/>
-        </w:rPr>
-        <w:t xml:space="preserve">unbiased, </w:t>
-      </w:r>
-      <w:r>
-        <w:rPr>
-          <w:b/>
-          <w:sz w:val="32"/>
-          <w:szCs w:val="32"/>
-          <w:lang w:val="en-US"/>
-        </w:rPr>
-        <w:t>credulous, debunk</w:t>
-      </w:r>
-      <w:r>
-        <w:rPr>
-          <w:b/>
-          <w:sz w:val="32"/>
-          <w:szCs w:val="32"/>
-          <w:lang w:val="en-US"/>
-        </w:rPr>
-        <w:t xml:space="preserve"> , circulation, quality </w:t>
-      </w:r>
-      <w:r>
-        <w:rPr>
-          <w:b/>
-          <w:sz w:val="32"/>
-          <w:szCs w:val="32"/>
-          <w:lang w:val="en-US"/>
-        </w:rPr>
-        <w:t>, flow</w:t>
-      </w:r>
-      <w:r>
-        <w:rPr>
-          <w:b/>
-          <w:sz w:val="32"/>
-          <w:szCs w:val="32"/>
-          <w:lang w:val="en-US"/>
-        </w:rPr>
-        <w:t>, one-sided</w:t>
-      </w:r>
-    </w:p>
-    <w:p>
-      <w:pPr>
-        <w:rPr>
-          <w:b/>
-          <w:sz w:val="32"/>
-          <w:szCs w:val="32"/>
-          <w:lang w:val="en-US"/>
-        </w:rPr>
-      </w:pPr>
-    </w:p>
-    <w:p>
-      <w:pPr>
-        <w:rPr>
-          <w:sz w:val="32"/>
-          <w:szCs w:val="32"/>
-          <w:lang w:val="en-US"/>
-        </w:rPr>
-      </w:pPr>
-      <w:r>
-        <w:rPr>
-          <w:sz w:val="32"/>
-          <w:szCs w:val="32"/>
-          <w:lang w:val="en-US"/>
-        </w:rPr>
-        <w:t>Many people believe that media presents ……………………………view of the world but that is untrue</w:t>
-      </w:r>
-    </w:p>
-    <w:p>
-      <w:pPr>
-        <w:rPr>
-          <w:sz w:val="32"/>
-          <w:szCs w:val="32"/>
-          <w:lang w:val="en-US"/>
-        </w:rPr>
-      </w:pPr>
-      <w:r>
-        <w:rPr>
-          <w:sz w:val="32"/>
-          <w:szCs w:val="32"/>
-          <w:lang w:val="en-US"/>
-        </w:rPr>
-        <w:t>News about recent events are</w:t>
-      </w:r>
-      <w:r>
-        <w:rPr>
-          <w:sz w:val="32"/>
-          <w:szCs w:val="32"/>
-          <w:lang w:val="en-US"/>
-        </w:rPr>
-        <w:t xml:space="preserve"> …………………………..and ……………………………</w:t>
-      </w:r>
-    </w:p>
-    <w:p>
-      <w:pPr>
-        <w:rPr>
-          <w:sz w:val="32"/>
-          <w:szCs w:val="32"/>
-          <w:lang w:val="en-US"/>
-        </w:rPr>
-      </w:pPr>
-      <w:r>
-        <w:rPr>
-          <w:sz w:val="32"/>
-          <w:szCs w:val="32"/>
-          <w:lang w:val="en-US"/>
-        </w:rPr>
-        <w:t xml:space="preserve">People are </w:t>
-      </w:r>
-      <w:r>
-        <w:rPr>
-          <w:sz w:val="32"/>
-          <w:szCs w:val="32"/>
-          <w:lang w:val="en-US"/>
-        </w:rPr>
-        <w:t>so naive always follow the main …………………………..</w:t>
-      </w:r>
-    </w:p>
-    <w:p>
-      <w:pPr>
-        <w:rPr>
-          <w:sz w:val="32"/>
-          <w:szCs w:val="32"/>
-          <w:lang w:val="en-US"/>
-        </w:rPr>
-      </w:pPr>
-      <w:r>
-        <w:rPr>
-          <w:sz w:val="32"/>
-          <w:szCs w:val="32"/>
-          <w:lang w:val="en-US"/>
-        </w:rPr>
-        <w:lastRenderedPageBreak/>
-        <w:t>…………………………….of Newsweek has plummeted due to one –sided articles</w:t>
-      </w:r>
-    </w:p>
-    <w:p>
-      <w:pPr>
-        <w:rPr>
-          <w:sz w:val="32"/>
-          <w:szCs w:val="32"/>
-          <w:lang w:val="en-US"/>
-        </w:rPr>
-      </w:pPr>
-      <w:r>
-        <w:rPr>
-          <w:sz w:val="32"/>
-          <w:szCs w:val="32"/>
-          <w:lang w:val="en-US"/>
-        </w:rPr>
-        <w:t>…………………………paper like Rzeczpospolita portrays events objectively</w:t>
-      </w:r>
-    </w:p>
-    <w:p>
-      <w:pPr>
-        <w:rPr>
-          <w:sz w:val="32"/>
-          <w:szCs w:val="32"/>
-          <w:lang w:val="en-US"/>
-        </w:rPr>
-      </w:pPr>
-      <w:r>
-        <w:rPr>
-          <w:sz w:val="32"/>
-          <w:szCs w:val="32"/>
-          <w:lang w:val="en-US"/>
-        </w:rPr>
-        <w:t>Media have become extremely ……………………………………….in the recent years, in times of regime</w:t>
-      </w:r>
-    </w:p>
-    <w:p>
-      <w:pPr>
-        <w:rPr>
-          <w:sz w:val="32"/>
-          <w:szCs w:val="32"/>
-          <w:lang w:val="en-US"/>
-        </w:rPr>
-      </w:pPr>
-      <w:r>
-        <w:rPr>
-          <w:sz w:val="32"/>
-          <w:szCs w:val="32"/>
-          <w:lang w:val="en-US"/>
-        </w:rPr>
-        <w:t>Media  freedom is threatened by …………………………………endangering confidentiality of sources</w:t>
-      </w:r>
-    </w:p>
-    <w:p>
-      <w:pPr>
-        <w:rPr>
-          <w:sz w:val="32"/>
-          <w:szCs w:val="32"/>
-          <w:lang w:val="en-US"/>
-        </w:rPr>
-      </w:pPr>
-      <w:r>
-        <w:rPr>
-          <w:sz w:val="32"/>
-          <w:szCs w:val="32"/>
-          <w:lang w:val="en-US"/>
-        </w:rPr>
-        <w:t>People are …………………………………believe in everything they see and hear</w:t>
-      </w:r>
-    </w:p>
-    <w:p>
-      <w:pPr>
-        <w:rPr>
-          <w:sz w:val="32"/>
-          <w:szCs w:val="32"/>
-          <w:lang w:val="en-US"/>
-        </w:rPr>
-      </w:pPr>
-      <w:r>
-        <w:rPr>
-          <w:sz w:val="32"/>
-          <w:szCs w:val="32"/>
-          <w:lang w:val="en-US"/>
-        </w:rPr>
-        <w:t>Local media outlets play vital role as ……………………………………. , keeping an eye on regional matters</w:t>
-      </w:r>
-    </w:p>
-    <w:p>
-      <w:pPr>
-        <w:rPr>
-          <w:sz w:val="32"/>
-          <w:szCs w:val="32"/>
-          <w:lang w:val="en-US"/>
-        </w:rPr>
-      </w:pPr>
-      <w:r>
-        <w:rPr>
-          <w:sz w:val="32"/>
-          <w:szCs w:val="32"/>
-          <w:lang w:val="en-US"/>
-        </w:rPr>
-        <w:t>Press is given the right to publish articles without …………………………………..of authorities</w:t>
-      </w:r>
-    </w:p>
-    <w:p>
-      <w:pPr>
-        <w:rPr>
-          <w:sz w:val="32"/>
-          <w:szCs w:val="32"/>
-          <w:lang w:val="en-US"/>
-        </w:rPr>
-      </w:pPr>
-      <w:r>
-        <w:rPr>
-          <w:sz w:val="32"/>
-          <w:szCs w:val="32"/>
-          <w:lang w:val="en-US"/>
-        </w:rPr>
-        <w:t>Media should be characterized by diversity and balanced ……………………………………</w:t>
-      </w:r>
-    </w:p>
-    <w:p>
-      <w:pPr>
-        <w:rPr>
-          <w:sz w:val="32"/>
-          <w:szCs w:val="32"/>
-          <w:lang w:val="en-US"/>
-        </w:rPr>
-      </w:pPr>
-      <w:r>
-        <w:rPr>
-          <w:sz w:val="32"/>
-          <w:szCs w:val="32"/>
-          <w:lang w:val="en-US"/>
-        </w:rPr>
-        <w:t>In order to ………………………………….freedom of media EU has enacted various resolutions</w:t>
-      </w:r>
-    </w:p>
-    <w:p>
-      <w:pPr>
-        <w:rPr>
-          <w:sz w:val="32"/>
-          <w:szCs w:val="32"/>
-          <w:lang w:val="en-US"/>
-        </w:rPr>
-      </w:pPr>
-      <w:r>
-        <w:rPr>
-          <w:sz w:val="32"/>
-          <w:szCs w:val="32"/>
-          <w:lang w:val="en-US"/>
-        </w:rPr>
-        <w:t>Providing equal access of minorities to media should be ……………………………………..by government</w:t>
-      </w:r>
-    </w:p>
-    <w:p>
-      <w:pPr>
-        <w:rPr>
-          <w:sz w:val="32"/>
-          <w:szCs w:val="32"/>
-          <w:lang w:val="en-US"/>
-        </w:rPr>
-      </w:pPr>
-      <w:r>
-        <w:rPr>
-          <w:sz w:val="32"/>
-          <w:szCs w:val="32"/>
-          <w:lang w:val="en-US"/>
-        </w:rPr>
-        <w:t xml:space="preserve">First newspapers libel someone’s name then they ………………………………………that </w:t>
-      </w:r>
-    </w:p>
-    <w:p>
-      <w:pPr>
-        <w:rPr>
-          <w:sz w:val="32"/>
-          <w:szCs w:val="32"/>
-          <w:lang w:val="en-US"/>
-        </w:rPr>
-      </w:pPr>
-      <w:r>
-        <w:rPr>
-          <w:sz w:val="32"/>
-          <w:szCs w:val="32"/>
-          <w:lang w:val="en-US"/>
-        </w:rPr>
-        <w:t>…………………………………is a short article expressing  someone’s opinion</w:t>
+        <w:t>………………………………is a short article expressing  someone’s opinion</w:t>
       </w:r>
     </w:p>
     <w:p>
